--- a/learnt.docx
+++ b/learnt.docx
@@ -127,6 +127,27 @@
       </w:r>
       <w:r>
         <w:t>deactivate</w:t>
+      </w:r>
+    </w:p>
+    <w:p/>
+    <w:p>
+      <w:pPr>
+        <w:pStyle w:val="ListParagraph"/>
+        <w:numPr>
+          <w:ilvl w:val="0"/>
+          <w:numId w:val="1"/>
+        </w:numPr>
+        <w:rPr>
+          <w:b/>
+          <w:bCs/>
+        </w:rPr>
+      </w:pPr>
+      <w:r>
+        <w:rPr>
+          <w:b/>
+          <w:bCs/>
+        </w:rPr>
+        <w:t>Setup.py</w:t>
       </w:r>
       <w:bookmarkStart w:id="0" w:name="_GoBack"/>
       <w:bookmarkEnd w:id="0"/>
